--- a/Performance Investigation/Performance investigation first responder questions.docx
+++ b/Performance Investigation/Performance investigation first responder questions.docx
@@ -1,6 +1,6 @@
 
 <file path=word/document.xml><?xml version="1.0" encoding="utf-8"?>
-<w:document xmlns:wpc="http://schemas.microsoft.com/office/word/2010/wordprocessingCanvas" xmlns:cx="http://schemas.microsoft.com/office/drawing/2014/chartex" xmlns:cx1="http://schemas.microsoft.com/office/drawing/2015/9/8/chartex" xmlns:cx2="http://schemas.microsoft.com/office/drawing/2015/10/21/chartex" xmlns:cx3="http://schemas.microsoft.com/office/drawing/2016/5/9/chartex" xmlns:cx4="http://schemas.microsoft.com/office/drawing/2016/5/10/chartex" xmlns:cx5="http://schemas.microsoft.com/office/drawing/2016/5/11/chartex" xmlns:cx6="http://schemas.microsoft.com/office/drawing/2016/5/12/chartex" xmlns:cx7="http://schemas.microsoft.com/office/drawing/2016/5/13/chartex" xmlns:cx8="http://schemas.microsoft.com/office/drawing/2016/5/14/chartex" xmlns:mc="http://schemas.openxmlformats.org/markup-compatibility/2006" xmlns:aink="http://schemas.microsoft.com/office/drawing/2016/ink" xmlns:am3d="http://schemas.microsoft.com/office/drawing/2017/model3d" xmlns:o="urn:schemas-microsoft-com:office:office" xmlns:r="http://schemas.openxmlformats.org/officeDocument/2006/relationships" xmlns:m="http://schemas.openxmlformats.org/officeDocument/2006/math" xmlns:v="urn:schemas-microsoft-com:vml" xmlns:wp14="http://schemas.microsoft.com/office/word/2010/wordprocessingDrawing" xmlns:wp="http://schemas.openxmlformats.org/drawingml/2006/wordprocessingDrawing" xmlns:w10="urn:schemas-microsoft-com:office:word" xmlns:w="http://schemas.openxmlformats.org/wordprocessingml/2006/main" xmlns:w14="http://schemas.microsoft.com/office/word/2010/wordml" xmlns:w15="http://schemas.microsoft.com/office/word/2012/wordml" xmlns:w16cex="http://schemas.microsoft.com/office/word/2018/wordml/cex" xmlns:w16cid="http://schemas.microsoft.com/office/word/2016/wordml/cid" xmlns:w16="http://schemas.microsoft.com/office/word/2018/wordml" xmlns:w16se="http://schemas.microsoft.com/office/word/2015/wordml/symex" xmlns:wpg="http://schemas.microsoft.com/office/word/2010/wordprocessingGroup" xmlns:wpi="http://schemas.microsoft.com/office/word/2010/wordprocessingInk" xmlns:wne="http://schemas.microsoft.com/office/word/2006/wordml" xmlns:wps="http://schemas.microsoft.com/office/word/2010/wordprocessingShape" mc:Ignorable="w14 w15 w16se w16cid w16 w16cex wp14">
+<w:document xmlns:wpc="http://schemas.microsoft.com/office/word/2010/wordprocessingCanvas" xmlns:cx="http://schemas.microsoft.com/office/drawing/2014/chartex" xmlns:cx1="http://schemas.microsoft.com/office/drawing/2015/9/8/chartex" xmlns:cx2="http://schemas.microsoft.com/office/drawing/2015/10/21/chartex" xmlns:cx3="http://schemas.microsoft.com/office/drawing/2016/5/9/chartex" xmlns:cx4="http://schemas.microsoft.com/office/drawing/2016/5/10/chartex" xmlns:cx5="http://schemas.microsoft.com/office/drawing/2016/5/11/chartex" xmlns:cx6="http://schemas.microsoft.com/office/drawing/2016/5/12/chartex" xmlns:cx7="http://schemas.microsoft.com/office/drawing/2016/5/13/chartex" xmlns:cx8="http://schemas.microsoft.com/office/drawing/2016/5/14/chartex" xmlns:mc="http://schemas.openxmlformats.org/markup-compatibility/2006" xmlns:aink="http://schemas.microsoft.com/office/drawing/2016/ink" xmlns:am3d="http://schemas.microsoft.com/office/drawing/2017/model3d" xmlns:o="urn:schemas-microsoft-com:office:office" xmlns:oel="http://schemas.microsoft.com/office/2019/extlst" xmlns:r="http://schemas.openxmlformats.org/officeDocument/2006/relationships" xmlns:m="http://schemas.openxmlformats.org/officeDocument/2006/math" xmlns:v="urn:schemas-microsoft-com:vml" xmlns:wp14="http://schemas.microsoft.com/office/word/2010/wordprocessingDrawing" xmlns:wp="http://schemas.openxmlformats.org/drawingml/2006/wordprocessingDrawing" xmlns:w10="urn:schemas-microsoft-com:office:word" xmlns:w="http://schemas.openxmlformats.org/wordprocessingml/2006/main" xmlns:w14="http://schemas.microsoft.com/office/word/2010/wordml" xmlns:w15="http://schemas.microsoft.com/office/word/2012/wordml" xmlns:w16cex="http://schemas.microsoft.com/office/word/2018/wordml/cex" xmlns:w16cid="http://schemas.microsoft.com/office/word/2016/wordml/cid" xmlns:w16="http://schemas.microsoft.com/office/word/2018/wordml" xmlns:w16sdtdh="http://schemas.microsoft.com/office/word/2020/wordml/sdtdatahash" xmlns:w16se="http://schemas.microsoft.com/office/word/2015/wordml/symex" xmlns:wpg="http://schemas.microsoft.com/office/word/2010/wordprocessingGroup" xmlns:wpi="http://schemas.microsoft.com/office/word/2010/wordprocessingInk" xmlns:wne="http://schemas.microsoft.com/office/word/2006/wordml" xmlns:wps="http://schemas.microsoft.com/office/word/2010/wordprocessingShape" mc:Ignorable="w14 w15 w16se w16cid w16 w16cex w16sdtdh wp14">
   <w:body>
     <w:p>
       <w:r>
@@ -95,6 +95,36 @@
           <w:ilvl w:val="0"/>
           <w:numId w:val="1"/>
         </w:numPr>
+        <w:rPr>
+          <w:color w:val="0070C0"/>
+        </w:rPr>
+      </w:pPr>
+      <w:r>
+        <w:rPr>
+          <w:color w:val="0070C0"/>
+        </w:rPr>
+        <w:t>What has been done so far to diagnose and troubleshoot</w:t>
+      </w:r>
+      <w:r>
+        <w:rPr>
+          <w:color w:val="0070C0"/>
+        </w:rPr>
+        <w:t xml:space="preserve"> the issue</w:t>
+      </w:r>
+      <w:r>
+        <w:rPr>
+          <w:color w:val="0070C0"/>
+        </w:rPr>
+        <w:t>?</w:t>
+      </w:r>
+    </w:p>
+    <w:p>
+      <w:pPr>
+        <w:pStyle w:val="ListParagraph"/>
+        <w:numPr>
+          <w:ilvl w:val="0"/>
+          <w:numId w:val="1"/>
+        </w:numPr>
         <w:spacing w:line="360" w:lineRule="auto"/>
         <w:ind w:left="714" w:hanging="357"/>
         <w:rPr>
@@ -125,7 +155,21 @@
         <w:rPr>
           <w:color w:val="0070C0"/>
         </w:rPr>
-        <w:t>Is someone else looking at the issue? If so do you have their contact details and do you know what have they done so far?</w:t>
+        <w:t xml:space="preserve">Is someone else looking at the issue? If </w:t>
+      </w:r>
+      <w:proofErr w:type="gramStart"/>
+      <w:r>
+        <w:rPr>
+          <w:color w:val="0070C0"/>
+        </w:rPr>
+        <w:t>so</w:t>
+      </w:r>
+      <w:proofErr w:type="gramEnd"/>
+      <w:r>
+        <w:rPr>
+          <w:color w:val="0070C0"/>
+        </w:rPr>
+        <w:t xml:space="preserve"> do you have their contact details and do you know what have they done so far?</w:t>
       </w:r>
     </w:p>
     <w:p>
@@ -185,67 +229,133 @@
         <w:rPr>
           <w:color w:val="0070C0"/>
         </w:rPr>
-        <w:t>What is the name of the server/application/instance?</w:t>
-      </w:r>
-    </w:p>
-    <w:p>
-      <w:pPr>
-        <w:pStyle w:val="ListParagraph"/>
-        <w:numPr>
-          <w:ilvl w:val="0"/>
-          <w:numId w:val="1"/>
-        </w:numPr>
-        <w:spacing w:line="360" w:lineRule="auto"/>
-        <w:ind w:left="714" w:hanging="357"/>
-        <w:rPr>
-          <w:color w:val="0070C0"/>
-        </w:rPr>
-      </w:pPr>
-      <w:r>
-        <w:rPr>
-          <w:color w:val="0070C0"/>
-        </w:rPr>
-        <w:t xml:space="preserve">Has anything changed at the database, application or infrastructure level recently? </w:t>
-      </w:r>
-    </w:p>
-    <w:p>
-      <w:pPr>
-        <w:pStyle w:val="ListParagraph"/>
-        <w:numPr>
-          <w:ilvl w:val="0"/>
-          <w:numId w:val="1"/>
-        </w:numPr>
-        <w:spacing w:line="360" w:lineRule="auto"/>
-        <w:ind w:left="714" w:hanging="357"/>
-        <w:rPr>
-          <w:color w:val="0070C0"/>
-        </w:rPr>
-      </w:pPr>
-      <w:r>
-        <w:rPr>
-          <w:color w:val="0070C0"/>
-        </w:rPr>
-        <w:t xml:space="preserve">Is there any additional load, i.e. monthly processing, year end, stocktake etc.? </w:t>
-      </w:r>
-    </w:p>
-    <w:p>
-      <w:pPr>
-        <w:pStyle w:val="ListParagraph"/>
-        <w:numPr>
-          <w:ilvl w:val="0"/>
-          <w:numId w:val="1"/>
-        </w:numPr>
-        <w:spacing w:line="360" w:lineRule="auto"/>
-        <w:ind w:left="714" w:hanging="357"/>
-        <w:rPr>
-          <w:color w:val="0070C0"/>
-        </w:rPr>
-      </w:pPr>
-      <w:r>
-        <w:rPr>
-          <w:color w:val="0070C0"/>
-        </w:rPr>
-        <w:t>Is this the only application on the SQL Server, and if not are the others experiencing performance problems?</w:t>
+        <w:t>What is the name of the server</w:t>
+      </w:r>
+      <w:r>
+        <w:rPr>
+          <w:color w:val="0070C0"/>
+        </w:rPr>
+        <w:t>(s)</w:t>
+      </w:r>
+      <w:r>
+        <w:rPr>
+          <w:color w:val="0070C0"/>
+        </w:rPr>
+        <w:t>/application/instance</w:t>
+      </w:r>
+      <w:r>
+        <w:rPr>
+          <w:color w:val="0070C0"/>
+        </w:rPr>
+        <w:t>(s)</w:t>
+      </w:r>
+      <w:r>
+        <w:rPr>
+          <w:color w:val="0070C0"/>
+        </w:rPr>
+        <w:t>?</w:t>
+      </w:r>
+    </w:p>
+    <w:p>
+      <w:pPr>
+        <w:pStyle w:val="ListParagraph"/>
+        <w:numPr>
+          <w:ilvl w:val="0"/>
+          <w:numId w:val="1"/>
+        </w:numPr>
+        <w:spacing w:line="360" w:lineRule="auto"/>
+        <w:ind w:left="714" w:hanging="357"/>
+        <w:rPr>
+          <w:color w:val="0070C0"/>
+        </w:rPr>
+      </w:pPr>
+      <w:r>
+        <w:rPr>
+          <w:color w:val="0070C0"/>
+        </w:rPr>
+        <w:t xml:space="preserve">Has anything changed at the database, </w:t>
+      </w:r>
+      <w:proofErr w:type="gramStart"/>
+      <w:r>
+        <w:rPr>
+          <w:color w:val="0070C0"/>
+        </w:rPr>
+        <w:t>application</w:t>
+      </w:r>
+      <w:proofErr w:type="gramEnd"/>
+      <w:r>
+        <w:rPr>
+          <w:color w:val="0070C0"/>
+        </w:rPr>
+        <w:t xml:space="preserve"> or infrastructure level recently? </w:t>
+      </w:r>
+    </w:p>
+    <w:p>
+      <w:pPr>
+        <w:pStyle w:val="ListParagraph"/>
+        <w:numPr>
+          <w:ilvl w:val="0"/>
+          <w:numId w:val="1"/>
+        </w:numPr>
+        <w:spacing w:line="360" w:lineRule="auto"/>
+        <w:ind w:left="714" w:hanging="357"/>
+        <w:rPr>
+          <w:color w:val="0070C0"/>
+        </w:rPr>
+      </w:pPr>
+      <w:r>
+        <w:rPr>
+          <w:color w:val="0070C0"/>
+        </w:rPr>
+        <w:t xml:space="preserve">Is there any additional load, i.e. monthly processing, </w:t>
+      </w:r>
+      <w:proofErr w:type="spellStart"/>
+      <w:r>
+        <w:rPr>
+          <w:color w:val="0070C0"/>
+        </w:rPr>
+        <w:t>year end</w:t>
+      </w:r>
+      <w:proofErr w:type="spellEnd"/>
+      <w:r>
+        <w:rPr>
+          <w:color w:val="0070C0"/>
+        </w:rPr>
+        <w:t xml:space="preserve">, stocktake etc.? </w:t>
+      </w:r>
+    </w:p>
+    <w:p>
+      <w:pPr>
+        <w:pStyle w:val="ListParagraph"/>
+        <w:numPr>
+          <w:ilvl w:val="0"/>
+          <w:numId w:val="1"/>
+        </w:numPr>
+        <w:spacing w:line="360" w:lineRule="auto"/>
+        <w:ind w:left="714" w:hanging="357"/>
+        <w:rPr>
+          <w:color w:val="0070C0"/>
+        </w:rPr>
+      </w:pPr>
+      <w:r>
+        <w:rPr>
+          <w:color w:val="0070C0"/>
+        </w:rPr>
+        <w:t xml:space="preserve">Is this the only application on the SQL Server, and if </w:t>
+      </w:r>
+      <w:proofErr w:type="gramStart"/>
+      <w:r>
+        <w:rPr>
+          <w:color w:val="0070C0"/>
+        </w:rPr>
+        <w:t>not</w:t>
+      </w:r>
+      <w:proofErr w:type="gramEnd"/>
+      <w:r>
+        <w:rPr>
+          <w:color w:val="0070C0"/>
+        </w:rPr>
+        <w:t xml:space="preserve"> are the others experiencing performance problems?</w:t>
       </w:r>
     </w:p>
     <w:p>
@@ -286,146 +396,6 @@
           <w:color w:val="0070C0"/>
         </w:rPr>
         <w:t>Is there a test/development environment where we can reproduce the problem?</w:t>
-      </w:r>
-    </w:p>
-    <w:p>
-      <w:r>
-        <w:t>Or you can do it this way:</w:t>
-      </w:r>
-    </w:p>
-    <w:p/>
-    <w:p>
-      <w:pPr>
-        <w:rPr>
-          <w:color w:val="000000"/>
-        </w:rPr>
-      </w:pPr>
-      <w:r>
-        <w:rPr>
-          <w:color w:val="000000"/>
-        </w:rPr>
-        <w:t>I’ve added a link to the performance investigation first responder questions in Connectwise to make it quick and easy to get hold of the info, should you take a performance issue support call.</w:t>
-      </w:r>
-    </w:p>
-    <w:p>
-      <w:pPr>
-        <w:rPr>
-          <w:color w:val="000000"/>
-        </w:rPr>
-      </w:pPr>
-    </w:p>
-    <w:p>
-      <w:pPr>
-        <w:rPr>
-          <w:color w:val="000000"/>
-        </w:rPr>
-      </w:pPr>
-      <w:r>
-        <w:rPr>
-          <w:color w:val="000000"/>
-        </w:rPr>
-        <w:t>Select the “1</w:t>
-      </w:r>
-      <w:r>
-        <w:rPr>
-          <w:color w:val="000000"/>
-          <w:vertAlign w:val="superscript"/>
-        </w:rPr>
-        <w:t>st</w:t>
-      </w:r>
-      <w:r>
-        <w:rPr>
-          <w:color w:val="000000"/>
-        </w:rPr>
-        <w:t xml:space="preserve"> Responder…” link at the top of the ticket page and then select the magnifying glass icon to open the question list.</w:t>
-      </w:r>
-    </w:p>
-    <w:p>
-      <w:pPr>
-        <w:rPr>
-          <w:color w:val="000000"/>
-        </w:rPr>
-      </w:pPr>
-    </w:p>
-    <w:p>
-      <w:pPr>
-        <w:rPr>
-          <w:color w:val="000000"/>
-        </w:rPr>
-      </w:pPr>
-      <w:r>
-        <w:rPr>
-          <w:noProof/>
-          <w:lang w:eastAsia="en-NZ"/>
-        </w:rPr>
-        <w:drawing>
-          <wp:inline distT="0" distB="0" distL="0" distR="0" wp14:anchorId="5F0BBC6C" wp14:editId="5F0BBC6D">
-            <wp:extent cx="6457950" cy="2066925"/>
-            <wp:effectExtent l="0" t="0" r="0" b="9525"/>
-            <wp:docPr id="1" name="Picture 1" descr="cid:image001.png@01CFC12E.62B5ED20"/>
-            <wp:cNvGraphicFramePr>
-              <a:graphicFrameLocks xmlns:a="http://schemas.openxmlformats.org/drawingml/2006/main" noChangeAspect="1"/>
-            </wp:cNvGraphicFramePr>
-            <a:graphic xmlns:a="http://schemas.openxmlformats.org/drawingml/2006/main">
-              <a:graphicData uri="http://schemas.openxmlformats.org/drawingml/2006/picture">
-                <pic:pic xmlns:pic="http://schemas.openxmlformats.org/drawingml/2006/picture">
-                  <pic:nvPicPr>
-                    <pic:cNvPr id="0" name="Picture 1" descr="cid:image001.png@01CFC12E.62B5ED20"/>
-                    <pic:cNvPicPr>
-                      <a:picLocks noChangeAspect="1" noChangeArrowheads="1"/>
-                    </pic:cNvPicPr>
-                  </pic:nvPicPr>
-                  <pic:blipFill>
-                    <a:blip r:embed="rId5" r:link="rId6">
-                      <a:extLst>
-                        <a:ext uri="{28A0092B-C50C-407E-A947-70E740481C1C}">
-                          <a14:useLocalDpi xmlns:a14="http://schemas.microsoft.com/office/drawing/2010/main" val="0"/>
-                        </a:ext>
-                      </a:extLst>
-                    </a:blip>
-                    <a:srcRect/>
-                    <a:stretch>
-                      <a:fillRect/>
-                    </a:stretch>
-                  </pic:blipFill>
-                  <pic:spPr bwMode="auto">
-                    <a:xfrm>
-                      <a:off x="0" y="0"/>
-                      <a:ext cx="6457950" cy="2066925"/>
-                    </a:xfrm>
-                    <a:prstGeom prst="rect">
-                      <a:avLst/>
-                    </a:prstGeom>
-                    <a:noFill/>
-                    <a:ln>
-                      <a:noFill/>
-                    </a:ln>
-                  </pic:spPr>
-                </pic:pic>
-              </a:graphicData>
-            </a:graphic>
-          </wp:inline>
-        </w:drawing>
-      </w:r>
-    </w:p>
-    <w:p>
-      <w:pPr>
-        <w:rPr>
-          <w:color w:val="000000"/>
-        </w:rPr>
-      </w:pPr>
-    </w:p>
-    <w:p>
-      <w:pPr>
-        <w:rPr>
-          <w:color w:val="000000"/>
-        </w:rPr>
-      </w:pPr>
-      <w:r>
-        <w:rPr>
-          <w:color w:val="000000"/>
-        </w:rPr>
-        <w:t>Please ask the listed questions of any client who raises a new performance investigation issue, and retain the answers for your investigation, or pass the information on the DBA/Consultant who is going to carry out the investigation.</w:t>
       </w:r>
     </w:p>
     <w:p/>
@@ -440,7 +410,7 @@
 </file>
 
 <file path=word/numbering.xml><?xml version="1.0" encoding="utf-8"?>
-<w:numbering xmlns:wpc="http://schemas.microsoft.com/office/word/2010/wordprocessingCanvas" xmlns:cx="http://schemas.microsoft.com/office/drawing/2014/chartex" xmlns:cx1="http://schemas.microsoft.com/office/drawing/2015/9/8/chartex" xmlns:cx2="http://schemas.microsoft.com/office/drawing/2015/10/21/chartex" xmlns:cx3="http://schemas.microsoft.com/office/drawing/2016/5/9/chartex" xmlns:cx4="http://schemas.microsoft.com/office/drawing/2016/5/10/chartex" xmlns:cx5="http://schemas.microsoft.com/office/drawing/2016/5/11/chartex" xmlns:cx6="http://schemas.microsoft.com/office/drawing/2016/5/12/chartex" xmlns:cx7="http://schemas.microsoft.com/office/drawing/2016/5/13/chartex" xmlns:cx8="http://schemas.microsoft.com/office/drawing/2016/5/14/chartex" xmlns:mc="http://schemas.openxmlformats.org/markup-compatibility/2006" xmlns:aink="http://schemas.microsoft.com/office/drawing/2016/ink" xmlns:am3d="http://schemas.microsoft.com/office/drawing/2017/model3d" xmlns:o="urn:schemas-microsoft-com:office:office" xmlns:r="http://schemas.openxmlformats.org/officeDocument/2006/relationships" xmlns:m="http://schemas.openxmlformats.org/officeDocument/2006/math" xmlns:v="urn:schemas-microsoft-com:vml" xmlns:wp14="http://schemas.microsoft.com/office/word/2010/wordprocessingDrawing" xmlns:wp="http://schemas.openxmlformats.org/drawingml/2006/wordprocessingDrawing" xmlns:w10="urn:schemas-microsoft-com:office:word" xmlns:w="http://schemas.openxmlformats.org/wordprocessingml/2006/main" xmlns:w14="http://schemas.microsoft.com/office/word/2010/wordml" xmlns:w15="http://schemas.microsoft.com/office/word/2012/wordml" xmlns:w16cex="http://schemas.microsoft.com/office/word/2018/wordml/cex" xmlns:w16cid="http://schemas.microsoft.com/office/word/2016/wordml/cid" xmlns:w16="http://schemas.microsoft.com/office/word/2018/wordml" xmlns:w16se="http://schemas.microsoft.com/office/word/2015/wordml/symex" xmlns:wpg="http://schemas.microsoft.com/office/word/2010/wordprocessingGroup" xmlns:wpi="http://schemas.microsoft.com/office/word/2010/wordprocessingInk" xmlns:wne="http://schemas.microsoft.com/office/word/2006/wordml" xmlns:wps="http://schemas.microsoft.com/office/word/2010/wordprocessingShape" mc:Ignorable="w14 w15 w16se w16cid w16 w16cex wp14">
+<w:numbering xmlns:wpc="http://schemas.microsoft.com/office/word/2010/wordprocessingCanvas" xmlns:cx="http://schemas.microsoft.com/office/drawing/2014/chartex" xmlns:cx1="http://schemas.microsoft.com/office/drawing/2015/9/8/chartex" xmlns:cx2="http://schemas.microsoft.com/office/drawing/2015/10/21/chartex" xmlns:cx3="http://schemas.microsoft.com/office/drawing/2016/5/9/chartex" xmlns:cx4="http://schemas.microsoft.com/office/drawing/2016/5/10/chartex" xmlns:cx5="http://schemas.microsoft.com/office/drawing/2016/5/11/chartex" xmlns:cx6="http://schemas.microsoft.com/office/drawing/2016/5/12/chartex" xmlns:cx7="http://schemas.microsoft.com/office/drawing/2016/5/13/chartex" xmlns:cx8="http://schemas.microsoft.com/office/drawing/2016/5/14/chartex" xmlns:mc="http://schemas.openxmlformats.org/markup-compatibility/2006" xmlns:aink="http://schemas.microsoft.com/office/drawing/2016/ink" xmlns:am3d="http://schemas.microsoft.com/office/drawing/2017/model3d" xmlns:o="urn:schemas-microsoft-com:office:office" xmlns:oel="http://schemas.microsoft.com/office/2019/extlst" xmlns:r="http://schemas.openxmlformats.org/officeDocument/2006/relationships" xmlns:m="http://schemas.openxmlformats.org/officeDocument/2006/math" xmlns:v="urn:schemas-microsoft-com:vml" xmlns:wp14="http://schemas.microsoft.com/office/word/2010/wordprocessingDrawing" xmlns:wp="http://schemas.openxmlformats.org/drawingml/2006/wordprocessingDrawing" xmlns:w10="urn:schemas-microsoft-com:office:word" xmlns:w="http://schemas.openxmlformats.org/wordprocessingml/2006/main" xmlns:w14="http://schemas.microsoft.com/office/word/2010/wordml" xmlns:w15="http://schemas.microsoft.com/office/word/2012/wordml" xmlns:w16cex="http://schemas.microsoft.com/office/word/2018/wordml/cex" xmlns:w16cid="http://schemas.microsoft.com/office/word/2016/wordml/cid" xmlns:w16="http://schemas.microsoft.com/office/word/2018/wordml" xmlns:w16sdtdh="http://schemas.microsoft.com/office/word/2020/wordml/sdtdatahash" xmlns:w16se="http://schemas.microsoft.com/office/word/2015/wordml/symex" xmlns:wpg="http://schemas.microsoft.com/office/word/2010/wordprocessingGroup" xmlns:wpi="http://schemas.microsoft.com/office/word/2010/wordprocessingInk" xmlns:wne="http://schemas.microsoft.com/office/word/2006/wordml" xmlns:wps="http://schemas.microsoft.com/office/word/2010/wordprocessingShape" mc:Ignorable="w14 w15 w16se w16cid w16 w16cex w16sdtdh wp14">
   <w:abstractNum w:abstractNumId="0" w15:restartNumberingAfterBreak="0">
     <w:nsid w:val="57900845"/>
     <w:multiLevelType w:val="hybridMultilevel"/>
@@ -527,7 +497,7 @@
       </w:pPr>
     </w:lvl>
   </w:abstractNum>
-  <w:num w:numId="1">
+  <w:num w:numId="1" w16cid:durableId="1855218674">
     <w:abstractNumId w:val="0"/>
     <w:lvlOverride w:ilvl="0">
       <w:startOverride w:val="1"/>
@@ -561,7 +531,7 @@
 </file>
 
 <file path=word/styles.xml><?xml version="1.0" encoding="utf-8"?>
-<w:styles xmlns:mc="http://schemas.openxmlformats.org/markup-compatibility/2006" xmlns:r="http://schemas.openxmlformats.org/officeDocument/2006/relationships" xmlns:w="http://schemas.openxmlformats.org/wordprocessingml/2006/main" xmlns:w14="http://schemas.microsoft.com/office/word/2010/wordml" xmlns:w15="http://schemas.microsoft.com/office/word/2012/wordml" xmlns:w16cex="http://schemas.microsoft.com/office/word/2018/wordml/cex" xmlns:w16cid="http://schemas.microsoft.com/office/word/2016/wordml/cid" xmlns:w16="http://schemas.microsoft.com/office/word/2018/wordml" xmlns:w16se="http://schemas.microsoft.com/office/word/2015/wordml/symex" mc:Ignorable="w14 w15 w16se w16cid w16 w16cex">
+<w:styles xmlns:mc="http://schemas.openxmlformats.org/markup-compatibility/2006" xmlns:r="http://schemas.openxmlformats.org/officeDocument/2006/relationships" xmlns:w="http://schemas.openxmlformats.org/wordprocessingml/2006/main" xmlns:w14="http://schemas.microsoft.com/office/word/2010/wordml" xmlns:w15="http://schemas.microsoft.com/office/word/2012/wordml" xmlns:w16cex="http://schemas.microsoft.com/office/word/2018/wordml/cex" xmlns:w16cid="http://schemas.microsoft.com/office/word/2016/wordml/cid" xmlns:w16="http://schemas.microsoft.com/office/word/2018/wordml" xmlns:w16sdtdh="http://schemas.microsoft.com/office/word/2020/wordml/sdtdatahash" xmlns:w16se="http://schemas.microsoft.com/office/word/2015/wordml/symex" mc:Ignorable="w14 w15 w16se w16cid w16 w16cex w16sdtdh">
   <w:docDefaults>
     <w:rPrDefault>
       <w:rPr>
@@ -683,6 +653,7 @@
     <w:lsdException w:name="HTML Sample" w:semiHidden="1" w:unhideWhenUsed="1"/>
     <w:lsdException w:name="HTML Typewriter" w:semiHidden="1" w:unhideWhenUsed="1"/>
     <w:lsdException w:name="HTML Variable" w:semiHidden="1" w:unhideWhenUsed="1"/>
+    <w:lsdException w:name="Normal Table" w:semiHidden="1" w:unhideWhenUsed="1"/>
     <w:lsdException w:name="annotation subject" w:semiHidden="1" w:unhideWhenUsed="1"/>
     <w:lsdException w:name="No List" w:semiHidden="1" w:unhideWhenUsed="1"/>
     <w:lsdException w:name="Outline List 1" w:semiHidden="1" w:unhideWhenUsed="1"/>
@@ -725,8 +696,11 @@
     <w:lsdException w:name="Table Contemporary" w:semiHidden="1" w:unhideWhenUsed="1"/>
     <w:lsdException w:name="Table Elegant" w:semiHidden="1" w:unhideWhenUsed="1"/>
     <w:lsdException w:name="Table Professional" w:semiHidden="1" w:unhideWhenUsed="1"/>
+    <w:lsdException w:name="Table Subtle 1" w:semiHidden="1" w:unhideWhenUsed="1"/>
     <w:lsdException w:name="Table Subtle 2" w:semiHidden="1" w:unhideWhenUsed="1"/>
     <w:lsdException w:name="Table Web 1" w:semiHidden="1" w:unhideWhenUsed="1"/>
+    <w:lsdException w:name="Table Web 2" w:semiHidden="1" w:unhideWhenUsed="1"/>
+    <w:lsdException w:name="Table Web 3" w:semiHidden="1" w:unhideWhenUsed="1"/>
     <w:lsdException w:name="Balloon Text" w:semiHidden="1" w:unhideWhenUsed="1"/>
     <w:lsdException w:name="Table Grid" w:uiPriority="39"/>
     <w:lsdException w:name="Table Theme" w:semiHidden="1" w:unhideWhenUsed="1"/>
